--- a/englishhao/稻壳/课程表/课程表-1-0.docx
+++ b/englishhao/稻壳/课程表/课程表-1-0.docx
@@ -11,12 +11,43 @@
         </w:rPr>
       </w:pPr>
       <w:r>
-        <w:rPr>
-          <w:rFonts w:hint="eastAsia" w:ascii="庞门正道标题体" w:hAnsi="庞门正道标题体" w:eastAsia="庞门正道标题体"/>
-          <w:sz w:val="84"/>
-          <w:szCs w:val="84"/>
-        </w:rPr>
-        <w:t>课程表</w:t>
+        <w:drawing>
+          <wp:inline distT="0" distB="0" distL="114300" distR="114300">
+            <wp:extent cx="1712595" cy="727710"/>
+            <wp:effectExtent l="0" t="0" r="1905" b="0"/>
+            <wp:docPr id="4" name="图片 3" descr="未标题-1"/>
+            <wp:cNvGraphicFramePr>
+              <a:graphicFrameLocks xmlns:a="http://schemas.openxmlformats.org/drawingml/2006/main" noChangeAspect="1"/>
+            </wp:cNvGraphicFramePr>
+            <a:graphic xmlns:a="http://schemas.openxmlformats.org/drawingml/2006/main">
+              <a:graphicData uri="http://schemas.openxmlformats.org/drawingml/2006/picture">
+                <pic:pic xmlns:pic="http://schemas.openxmlformats.org/drawingml/2006/picture">
+                  <pic:nvPicPr>
+                    <pic:cNvPr id="4" name="图片 3" descr="未标题-1"/>
+                    <pic:cNvPicPr>
+                      <a:picLocks noChangeAspect="1"/>
+                    </pic:cNvPicPr>
+                  </pic:nvPicPr>
+                  <pic:blipFill>
+                    <a:blip r:embed="rId4"/>
+                    <a:stretch>
+                      <a:fillRect/>
+                    </a:stretch>
+                  </pic:blipFill>
+                  <pic:spPr>
+                    <a:xfrm>
+                      <a:off x="0" y="0"/>
+                      <a:ext cx="1712595" cy="727710"/>
+                    </a:xfrm>
+                    <a:prstGeom prst="rect">
+                      <a:avLst/>
+                    </a:prstGeom>
+                  </pic:spPr>
+                </pic:pic>
+              </a:graphicData>
+            </a:graphic>
+          </wp:inline>
+        </w:drawing>
       </w:r>
       <w:r>
         <w:rPr>
@@ -24,7 +55,17 @@
           <w:sz w:val="15"/>
           <w:szCs w:val="15"/>
         </w:rPr>
-        <w:t>更多教学及学习工具，请到WPS稻壳搜索“八不戒”下载。</w:t>
+        <w:t>更多教学及学习工具，请到WPS稻壳搜索“八</w:t>
+      </w:r>
+      <w:bookmarkStart w:id="0" w:name="_GoBack"/>
+      <w:bookmarkEnd w:id="0"/>
+      <w:r>
+        <w:rPr>
+          <w:rFonts w:hint="eastAsia" w:asciiTheme="minorEastAsia" w:hAnsiTheme="minorEastAsia" w:cstheme="minorEastAsia"/>
+          <w:sz w:val="15"/>
+          <w:szCs w:val="15"/>
+        </w:rPr>
+        <w:t>不戒”下载。</w:t>
       </w:r>
     </w:p>
     <w:tbl>
@@ -169,17 +210,7 @@
                 <w:sz w:val="18"/>
                 <w:szCs w:val="18"/>
               </w:rPr>
-              <w:t>Time T</w:t>
-            </w:r>
-            <w:bookmarkStart w:id="0" w:name="_GoBack"/>
-            <w:bookmarkEnd w:id="0"/>
-            <w:r>
-              <w:rPr>
-                <w:rFonts w:hint="eastAsia" w:ascii="微软雅黑" w:hAnsi="微软雅黑" w:eastAsia="微软雅黑"/>
-                <w:sz w:val="18"/>
-                <w:szCs w:val="18"/>
-              </w:rPr>
-              <w:t>able</w:t>
+              <w:t>Time Table</w:t>
             </w:r>
           </w:p>
         </w:tc>
@@ -2845,12 +2876,6 @@
             <w:insideV w:val="single" w:color="auto" w:sz="4" w:space="0"/>
           </w:tblBorders>
           <w:tblLayout w:type="fixed"/>
-          <w:tblCellMar>
-            <w:top w:w="0" w:type="dxa"/>
-            <w:left w:w="0" w:type="dxa"/>
-            <w:bottom w:w="0" w:type="dxa"/>
-            <w:right w:w="0" w:type="dxa"/>
-          </w:tblCellMar>
         </w:tblPrEx>
         <w:trPr>
           <w:trHeight w:val="633" w:hRule="atLeast"/>
@@ -11667,6 +11692,13 @@
     <w:pitch w:val="default"/>
     <w:sig w:usb0="00000000" w:usb1="00000000" w:usb2="00000000" w:usb3="00000000" w:csb0="80000000" w:csb1="00000000"/>
   </w:font>
+  <w:font w:name="Cambria">
+    <w:panose1 w:val="02040503050406030204"/>
+    <w:charset w:val="00"/>
+    <w:family w:val="roman"/>
+    <w:pitch w:val="default"/>
+    <w:sig w:usb0="E00006FF" w:usb1="400004FF" w:usb2="00000000" w:usb3="00000000" w:csb0="2000019F" w:csb1="00000000"/>
+  </w:font>
   <w:font w:name="Calibri">
     <w:panose1 w:val="020F0502020204030204"/>
     <w:charset w:val="00"/>
@@ -11729,7 +11761,7 @@
   </w:docDefaults>
   <w:latentStyles w:count="260" w:defQFormat="0" w:defUnhideWhenUsed="1" w:defSemiHidden="1" w:defUIPriority="99" w:defLockedState="0">
     <w:lsdException w:qFormat="1" w:unhideWhenUsed="0" w:uiPriority="0" w:semiHidden="0" w:name="Normal"/>
-    <w:lsdException w:uiPriority="1" w:name="Default Paragraph Font"/>
+    <w:lsdException w:qFormat="1" w:uiPriority="1" w:name="Default Paragraph Font"/>
     <w:lsdException w:qFormat="1" w:uiPriority="99" w:name="Normal Table"/>
     <w:lsdException w:qFormat="1" w:unhideWhenUsed="0" w:uiPriority="99" w:name="Placeholder Text"/>
   </w:latentStyles>
@@ -11750,6 +11782,7 @@
     <w:name w:val="Default Paragraph Font"/>
     <w:semiHidden/>
     <w:unhideWhenUsed/>
+    <w:qFormat/>
     <w:uiPriority w:val="1"/>
   </w:style>
   <w:style w:type="table" w:default="1" w:styleId="3">
@@ -15251,6 +15284,7 @@
   </w:style>
   <w:style w:type="paragraph" w:customStyle="1" w:styleId="222">
     <w:name w:val="030748FB87494F64B73BE956BB4B6450"/>
+    <w:qFormat/>
     <w:uiPriority w:val="0"/>
     <w:pPr>
       <w:widowControl w:val="0"/>
@@ -20752,6 +20786,7 @@
   </w:style>
   <w:style w:type="paragraph" w:customStyle="1" w:styleId="566">
     <w:name w:val="D50C2E3D241741A4A83D23F03842EB24"/>
+    <w:qFormat/>
     <w:uiPriority w:val="0"/>
     <w:pPr>
       <w:widowControl w:val="0"/>
@@ -20814,6 +20849,7 @@
   </w:style>
   <w:style w:type="paragraph" w:customStyle="1" w:styleId="570">
     <w:name w:val="A53704BC1E0B4ADE9E3B3CE0930FCC5F"/>
+    <w:qFormat/>
     <w:uiPriority w:val="0"/>
     <w:pPr>
       <w:widowControl w:val="0"/>
@@ -20829,6 +20865,7 @@
   </w:style>
   <w:style w:type="paragraph" w:customStyle="1" w:styleId="571">
     <w:name w:val="2FC2E78A2FA346708F088E217C1E11DD"/>
+    <w:qFormat/>
     <w:uiPriority w:val="0"/>
     <w:pPr>
       <w:widowControl w:val="0"/>
@@ -20859,6 +20896,7 @@
   </w:style>
   <w:style w:type="paragraph" w:customStyle="1" w:styleId="573">
     <w:name w:val="2C860D41EF6048CA81B6C5058EB8D3E4"/>
+    <w:qFormat/>
     <w:uiPriority w:val="0"/>
     <w:pPr>
       <w:widowControl w:val="0"/>
@@ -20874,6 +20912,7 @@
   </w:style>
   <w:style w:type="paragraph" w:customStyle="1" w:styleId="574">
     <w:name w:val="2012B8CA336A4628B329DA692E877A3C"/>
+    <w:qFormat/>
     <w:uiPriority w:val="0"/>
     <w:pPr>
       <w:widowControl w:val="0"/>
@@ -20904,6 +20943,7 @@
   </w:style>
   <w:style w:type="paragraph" w:customStyle="1" w:styleId="576">
     <w:name w:val="2ED6039B5E1842A0AF7F6E28A25ADC86"/>
+    <w:qFormat/>
     <w:uiPriority w:val="0"/>
     <w:pPr>
       <w:widowControl w:val="0"/>
@@ -20935,6 +20975,7 @@
   </w:style>
   <w:style w:type="paragraph" w:customStyle="1" w:styleId="578">
     <w:name w:val="FA36FBBF80074E2B9910143BF9970B57"/>
+    <w:qFormat/>
     <w:uiPriority w:val="0"/>
     <w:pPr>
       <w:widowControl w:val="0"/>
@@ -20966,6 +21007,7 @@
   </w:style>
   <w:style w:type="paragraph" w:customStyle="1" w:styleId="580">
     <w:name w:val="E46B637A01B2484A9FAA589C77763B7A"/>
+    <w:qFormat/>
     <w:uiPriority w:val="0"/>
     <w:pPr>
       <w:widowControl w:val="0"/>
@@ -20981,6 +21023,7 @@
   </w:style>
   <w:style w:type="paragraph" w:customStyle="1" w:styleId="581">
     <w:name w:val="57845FFDAD564F19B8D484BBD528F402"/>
+    <w:qFormat/>
     <w:uiPriority w:val="0"/>
     <w:pPr>
       <w:widowControl w:val="0"/>
@@ -21057,6 +21100,7 @@
   </w:style>
   <w:style w:type="paragraph" w:customStyle="1" w:styleId="586">
     <w:name w:val="21494FE58F6C4843A82495EB845AEE09"/>
+    <w:qFormat/>
     <w:uiPriority w:val="0"/>
     <w:pPr>
       <w:widowControl w:val="0"/>
@@ -21104,6 +21148,7 @@
   </w:style>
   <w:style w:type="paragraph" w:customStyle="1" w:styleId="589">
     <w:name w:val="EB2543E0257B4EADBE6F7A6506392DA3"/>
+    <w:qFormat/>
     <w:uiPriority w:val="0"/>
     <w:pPr>
       <w:widowControl w:val="0"/>
@@ -21166,6 +21211,7 @@
   </w:style>
   <w:style w:type="paragraph" w:customStyle="1" w:styleId="593">
     <w:name w:val="2F78D31287264A2C84DCE85C14B5866E"/>
+    <w:qFormat/>
     <w:uiPriority w:val="0"/>
     <w:pPr>
       <w:widowControl w:val="0"/>
@@ -21258,6 +21304,7 @@
   </w:style>
   <w:style w:type="paragraph" w:customStyle="1" w:styleId="599">
     <w:name w:val="46BEEA8EA7BB4EB795CD602DED46B0B1"/>
+    <w:qFormat/>
     <w:uiPriority w:val="0"/>
     <w:pPr>
       <w:widowControl w:val="0"/>
@@ -21368,6 +21415,7 @@
   </w:style>
   <w:style w:type="paragraph" w:customStyle="1" w:styleId="606">
     <w:name w:val="AA19DAE54F074BCC8616D908C1AF65E8"/>
+    <w:qFormat/>
     <w:uiPriority w:val="0"/>
     <w:pPr>
       <w:widowControl w:val="0"/>
@@ -22005,6 +22053,7 @@
   </w:style>
   <w:style w:type="paragraph" w:customStyle="1" w:styleId="646">
     <w:name w:val="58033999B5ED47B58A847EB2AEDDAE73"/>
+    <w:qFormat/>
     <w:uiPriority w:val="0"/>
     <w:pPr>
       <w:widowControl w:val="0"/>
@@ -22020,6 +22069,7 @@
   </w:style>
   <w:style w:type="paragraph" w:customStyle="1" w:styleId="647">
     <w:name w:val="BAEE40BF56C84E6197AA1F83CDB6F70A"/>
+    <w:qFormat/>
     <w:uiPriority w:val="0"/>
     <w:pPr>
       <w:widowControl w:val="0"/>
@@ -22066,6 +22116,7 @@
   </w:style>
   <w:style w:type="paragraph" w:customStyle="1" w:styleId="650">
     <w:name w:val="3E4C8FF574FD42CEBED62098D82609C1"/>
+    <w:qFormat/>
     <w:uiPriority w:val="0"/>
     <w:pPr>
       <w:widowControl w:val="0"/>
@@ -22097,6 +22148,7 @@
   </w:style>
   <w:style w:type="paragraph" w:customStyle="1" w:styleId="652">
     <w:name w:val="2766E46930DA43A7A27AFAE91F215C2F"/>
+    <w:qFormat/>
     <w:uiPriority w:val="0"/>
     <w:pPr>
       <w:widowControl w:val="0"/>
@@ -22143,6 +22195,7 @@
   </w:style>
   <w:style w:type="paragraph" w:customStyle="1" w:styleId="655">
     <w:name w:val="C513FF603E7B4FB39E74CFAB3C3A77E0"/>
+    <w:qFormat/>
     <w:uiPriority w:val="0"/>
     <w:pPr>
       <w:widowControl w:val="0"/>
@@ -22158,6 +22211,7 @@
   </w:style>
   <w:style w:type="paragraph" w:customStyle="1" w:styleId="656">
     <w:name w:val="5439C864653045188D448082B554C00C"/>
+    <w:qFormat/>
     <w:uiPriority w:val="0"/>
     <w:pPr>
       <w:widowControl w:val="0"/>
@@ -22235,6 +22289,7 @@
   </w:style>
   <w:style w:type="paragraph" w:customStyle="1" w:styleId="661">
     <w:name w:val="1CE64B96472F44008442ED39BB0CCCB7"/>
+    <w:qFormat/>
     <w:uiPriority w:val="0"/>
     <w:pPr>
       <w:widowControl w:val="0"/>
@@ -22282,6 +22337,7 @@
   </w:style>
   <w:style w:type="paragraph" w:customStyle="1" w:styleId="664">
     <w:name w:val="33769433961C40478E092EC99CC69B26"/>
+    <w:qFormat/>
     <w:uiPriority w:val="0"/>
     <w:pPr>
       <w:widowControl w:val="0"/>
@@ -22297,6 +22353,7 @@
   </w:style>
   <w:style w:type="paragraph" w:customStyle="1" w:styleId="665">
     <w:name w:val="0DF6040C02E74E55A268EADFB0DCF3F5"/>
+    <w:qFormat/>
     <w:uiPriority w:val="0"/>
     <w:pPr>
       <w:widowControl w:val="0"/>
@@ -22359,6 +22416,7 @@
   </w:style>
   <w:style w:type="paragraph" w:customStyle="1" w:styleId="669">
     <w:name w:val="F19D1E2A28AC4A26BA97D1D4DB46370B"/>
+    <w:qFormat/>
     <w:uiPriority w:val="0"/>
     <w:pPr>
       <w:widowControl w:val="0"/>
@@ -22390,6 +22448,7 @@
   </w:style>
   <w:style w:type="paragraph" w:customStyle="1" w:styleId="671">
     <w:name w:val="2715020F26ED4A46990AE8EF1FB29C4F"/>
+    <w:qFormat/>
     <w:uiPriority w:val="0"/>
     <w:pPr>
       <w:widowControl w:val="0"/>
@@ -22405,6 +22464,7 @@
   </w:style>
   <w:style w:type="paragraph" w:customStyle="1" w:styleId="672">
     <w:name w:val="9D1E2DDA7F174E63842B31F7816C605F"/>
+    <w:qFormat/>
     <w:uiPriority w:val="0"/>
     <w:pPr>
       <w:widowControl w:val="0"/>
@@ -22450,6 +22510,7 @@
   </w:style>
   <w:style w:type="paragraph" w:customStyle="1" w:styleId="675">
     <w:name w:val="7E4DBF3DE57A45DF8FD4E2C9DABBA652"/>
+    <w:qFormat/>
     <w:uiPriority w:val="0"/>
     <w:pPr>
       <w:widowControl w:val="0"/>
@@ -22639,6 +22700,7 @@
   </w:style>
   <w:style w:type="paragraph" w:customStyle="1" w:styleId="687">
     <w:name w:val="4320059532A9495AB3272D0E8F41F28F"/>
+    <w:qFormat/>
     <w:uiPriority w:val="0"/>
     <w:pPr>
       <w:widowControl w:val="0"/>
